--- a/Programa05/Docs/P5_ChecklistsRevisionCodigo_A01732537.docx
+++ b/Programa05/Docs/P5_ChecklistsRevisionCodigo_A01732537.docx
@@ -151,7 +151,14 @@
                 <w:sz w:val="20"/>
                 <w:lang w:val="es-MX"/>
               </w:rPr>
-              <w:t>5 oct 2021</w:t>
+              <w:t>7</w:t>
+            </w:r>
+            <w:r>
+              <w:rPr>
+                <w:sz w:val="20"/>
+                <w:lang w:val="es-MX"/>
+              </w:rPr>
+              <w:t xml:space="preserve"> oct 2021</w:t>
             </w:r>
           </w:p>
         </w:tc>
@@ -568,12 +575,11 @@
         <w:tblLook w:val="01E0" w:firstRow="1" w:lastRow="1" w:firstColumn="1" w:lastColumn="1" w:noHBand="0" w:noVBand="0"/>
       </w:tblPr>
       <w:tblGrid>
-        <w:gridCol w:w="1998"/>
-        <w:gridCol w:w="6219"/>
-        <w:gridCol w:w="567"/>
-        <w:gridCol w:w="567"/>
-        <w:gridCol w:w="567"/>
-        <w:gridCol w:w="567"/>
+        <w:gridCol w:w="1811"/>
+        <w:gridCol w:w="5348"/>
+        <w:gridCol w:w="1029"/>
+        <w:gridCol w:w="1152"/>
+        <w:gridCol w:w="1188"/>
       </w:tblGrid>
       <w:tr>
         <w:tc>
@@ -613,9 +619,19 @@
               <w:widowControl w:val="0"/>
               <w:jc w:val="both"/>
               <w:rPr>
-                <w:lang w:val="es-MX"/>
-              </w:rPr>
-            </w:pPr>
+                <w:sz w:val="22"/>
+                <w:szCs w:val="18"/>
+                <w:lang w:val="es-MX"/>
+              </w:rPr>
+            </w:pPr>
+            <w:r>
+              <w:rPr>
+                <w:sz w:val="22"/>
+                <w:szCs w:val="18"/>
+                <w:lang w:val="es-MX"/>
+              </w:rPr>
+              <w:t>main.cpp</w:t>
+            </w:r>
           </w:p>
         </w:tc>
         <w:tc>
@@ -628,9 +644,19 @@
               <w:widowControl w:val="0"/>
               <w:jc w:val="both"/>
               <w:rPr>
-                <w:lang w:val="es-MX"/>
-              </w:rPr>
-            </w:pPr>
+                <w:sz w:val="22"/>
+                <w:szCs w:val="18"/>
+                <w:lang w:val="es-MX"/>
+              </w:rPr>
+            </w:pPr>
+            <w:r>
+              <w:rPr>
+                <w:sz w:val="22"/>
+                <w:szCs w:val="18"/>
+                <w:lang w:val="es-MX"/>
+              </w:rPr>
+              <w:t>Simpson.h</w:t>
+            </w:r>
           </w:p>
         </w:tc>
         <w:tc>
@@ -643,24 +669,19 @@
               <w:widowControl w:val="0"/>
               <w:jc w:val="both"/>
               <w:rPr>
-                <w:lang w:val="es-MX"/>
-              </w:rPr>
-            </w:pPr>
-          </w:p>
-        </w:tc>
-        <w:tc>
-          <w:tcPr>
-            <w:tcW w:w="567" w:type="dxa"/>
-            <w:shd w:val="clear" w:color="auto" w:fill="D9D9D9"/>
-          </w:tcPr>
-          <w:p>
-            <w:pPr>
-              <w:widowControl w:val="0"/>
-              <w:jc w:val="both"/>
-              <w:rPr>
-                <w:lang w:val="es-MX"/>
-              </w:rPr>
-            </w:pPr>
+                <w:sz w:val="22"/>
+                <w:szCs w:val="18"/>
+                <w:lang w:val="es-MX"/>
+              </w:rPr>
+            </w:pPr>
+            <w:r>
+              <w:rPr>
+                <w:sz w:val="22"/>
+                <w:szCs w:val="18"/>
+                <w:lang w:val="es-MX"/>
+              </w:rPr>
+              <w:t>FunctionT.</w:t>
+            </w:r>
           </w:p>
         </w:tc>
       </w:tr>
@@ -707,13 +728,7 @@
               <w:rPr>
                 <w:lang w:val="es-MX"/>
               </w:rPr>
-              <w:t>Verificar que el código cubra todo lo del diseño</w:t>
-            </w:r>
-            <w:r>
-              <w:rPr>
-                <w:lang w:val="es-MX"/>
-              </w:rPr>
-              <w:t>.</w:t>
+              <w:t>Verificar que el código cubra todo lo del diseño.</w:t>
             </w:r>
           </w:p>
         </w:tc>
@@ -729,6 +744,12 @@
                 <w:lang w:val="es-MX"/>
               </w:rPr>
             </w:pPr>
+            <w:r>
+              <w:rPr>
+                <w:lang w:val="es-MX"/>
+              </w:rPr>
+              <w:t>X</w:t>
+            </w:r>
           </w:p>
         </w:tc>
         <w:tc>
@@ -743,6 +764,12 @@
                 <w:lang w:val="es-MX"/>
               </w:rPr>
             </w:pPr>
+            <w:r>
+              <w:rPr>
+                <w:lang w:val="es-MX"/>
+              </w:rPr>
+              <w:t>X</w:t>
+            </w:r>
           </w:p>
         </w:tc>
         <w:tc>
@@ -757,20 +784,12 @@
                 <w:lang w:val="es-MX"/>
               </w:rPr>
             </w:pPr>
-          </w:p>
-        </w:tc>
-        <w:tc>
-          <w:tcPr>
-            <w:tcW w:w="567" w:type="dxa"/>
-          </w:tcPr>
-          <w:p>
-            <w:pPr>
-              <w:widowControl w:val="0"/>
-              <w:jc w:val="both"/>
-              <w:rPr>
-                <w:lang w:val="es-MX"/>
-              </w:rPr>
-            </w:pPr>
+            <w:r>
+              <w:rPr>
+                <w:lang w:val="es-MX"/>
+              </w:rPr>
+              <w:t>X</w:t>
+            </w:r>
           </w:p>
         </w:tc>
       </w:tr>
@@ -817,37 +836,7 @@
               <w:rPr>
                 <w:lang w:val="es-MX"/>
               </w:rPr>
-              <w:t>Verificar que los include</w:t>
-            </w:r>
-            <w:r>
-              <w:rPr>
-                <w:lang w:val="es-MX"/>
-              </w:rPr>
-              <w:t>s</w:t>
-            </w:r>
-            <w:r>
-              <w:rPr>
-                <w:lang w:val="es-MX"/>
-              </w:rPr>
-              <w:t xml:space="preserve"> </w:t>
-            </w:r>
-            <w:r>
-              <w:rPr>
-                <w:lang w:val="es-MX"/>
-              </w:rPr>
-              <w:t>estén</w:t>
-            </w:r>
-            <w:r>
-              <w:rPr>
-                <w:lang w:val="es-MX"/>
-              </w:rPr>
-              <w:t xml:space="preserve"> completos</w:t>
-            </w:r>
-            <w:r>
-              <w:rPr>
-                <w:lang w:val="es-MX"/>
-              </w:rPr>
-              <w:t>.</w:t>
+              <w:t>Verificar que los includes estén completos.</w:t>
             </w:r>
           </w:p>
         </w:tc>
@@ -863,6 +852,12 @@
                 <w:lang w:val="es-MX"/>
               </w:rPr>
             </w:pPr>
+            <w:r>
+              <w:rPr>
+                <w:lang w:val="es-MX"/>
+              </w:rPr>
+              <w:t>X</w:t>
+            </w:r>
           </w:p>
         </w:tc>
         <w:tc>
@@ -877,6 +872,12 @@
                 <w:lang w:val="es-MX"/>
               </w:rPr>
             </w:pPr>
+            <w:r>
+              <w:rPr>
+                <w:lang w:val="es-MX"/>
+              </w:rPr>
+              <w:t>X</w:t>
+            </w:r>
           </w:p>
         </w:tc>
         <w:tc>
@@ -891,20 +892,12 @@
                 <w:lang w:val="es-MX"/>
               </w:rPr>
             </w:pPr>
-          </w:p>
-        </w:tc>
-        <w:tc>
-          <w:tcPr>
-            <w:tcW w:w="567" w:type="dxa"/>
-          </w:tcPr>
-          <w:p>
-            <w:pPr>
-              <w:widowControl w:val="0"/>
-              <w:jc w:val="both"/>
-              <w:rPr>
-                <w:lang w:val="es-MX"/>
-              </w:rPr>
-            </w:pPr>
+            <w:r>
+              <w:rPr>
+                <w:lang w:val="es-MX"/>
+              </w:rPr>
+              <w:t>X</w:t>
+            </w:r>
           </w:p>
         </w:tc>
       </w:tr>
@@ -951,19 +944,61 @@
               <w:rPr>
                 <w:lang w:val="es-MX"/>
               </w:rPr>
-              <w:t>Revisar</w:t>
-            </w:r>
-            <w:r>
-              <w:rPr>
-                <w:lang w:val="es-MX"/>
-              </w:rPr>
-              <w:t xml:space="preserve"> la inicialización de </w:t>
-            </w:r>
-            <w:r>
-              <w:rPr>
-                <w:lang w:val="es-MX"/>
-              </w:rPr>
-              <w:t>variable</w:t>
+              <w:t>Revisar la inicialización de variables y parámetros.</w:t>
+            </w:r>
+          </w:p>
+          <w:p>
+            <w:pPr>
+              <w:pStyle w:val="ScriptTableBullets1"/>
+              <w:rPr>
+                <w:lang w:val="es-MX"/>
+              </w:rPr>
+            </w:pPr>
+            <w:r>
+              <w:rPr>
+                <w:lang w:val="es-MX"/>
+              </w:rPr>
+              <w:t>Al inicio programa</w:t>
+            </w:r>
+          </w:p>
+          <w:p>
+            <w:pPr>
+              <w:pStyle w:val="ScriptTableBullets1"/>
+              <w:rPr>
+                <w:lang w:val="es-MX"/>
+              </w:rPr>
+            </w:pPr>
+            <w:r>
+              <w:rPr>
+                <w:lang w:val="es-MX"/>
+              </w:rPr>
+              <w:t>Al inicio de cada loop</w:t>
+            </w:r>
+          </w:p>
+          <w:p>
+            <w:pPr>
+              <w:pStyle w:val="ScriptTableBullets1"/>
+              <w:rPr>
+                <w:lang w:val="es-MX"/>
+              </w:rPr>
+            </w:pPr>
+            <w:r>
+              <w:rPr>
+                <w:lang w:val="es-MX"/>
+              </w:rPr>
+              <w:t xml:space="preserve">En la entrada de </w:t>
+            </w:r>
+            <w:r>
+              <w:rPr>
+                <w:lang w:val="es-MX"/>
+              </w:rPr>
+              <w:t>c</w:t>
+            </w:r>
+            <w:r>
+              <w:rPr>
+                <w:lang w:val="es-MX"/>
+              </w:rPr>
+              <w:t>lase</w:t>
             </w:r>
             <w:r>
               <w:rPr>
@@ -975,79 +1010,19 @@
               <w:rPr>
                 <w:lang w:val="es-MX"/>
               </w:rPr>
-              <w:t xml:space="preserve"> y parámetro</w:t>
-            </w:r>
-            <w:r>
-              <w:rPr>
-                <w:lang w:val="es-MX"/>
-              </w:rPr>
-              <w:t>s.</w:t>
-            </w:r>
-          </w:p>
-          <w:p>
-            <w:pPr>
-              <w:pStyle w:val="ScriptTableBullets1"/>
-              <w:rPr>
-                <w:lang w:val="es-MX"/>
-              </w:rPr>
-            </w:pPr>
-            <w:r>
-              <w:rPr>
-                <w:lang w:val="es-MX"/>
-              </w:rPr>
-              <w:t>Al inici</w:t>
-            </w:r>
-            <w:r>
-              <w:rPr>
-                <w:lang w:val="es-MX"/>
-              </w:rPr>
-              <w:t>o</w:t>
-            </w:r>
-            <w:r>
-              <w:rPr>
-                <w:lang w:val="es-MX"/>
-              </w:rPr>
-              <w:t xml:space="preserve"> programa</w:t>
-            </w:r>
-          </w:p>
-          <w:p>
-            <w:pPr>
-              <w:pStyle w:val="ScriptTableBullets1"/>
-              <w:rPr>
-                <w:lang w:val="es-MX"/>
-              </w:rPr>
-            </w:pPr>
-            <w:r>
-              <w:rPr>
-                <w:lang w:val="es-MX"/>
-              </w:rPr>
-              <w:t>Al inicio de cada loop</w:t>
-            </w:r>
-          </w:p>
-          <w:p>
-            <w:pPr>
-              <w:pStyle w:val="ScriptTableBullets1"/>
-              <w:rPr>
-                <w:lang w:val="es-MX"/>
-              </w:rPr>
-            </w:pPr>
-            <w:r>
-              <w:rPr>
-                <w:lang w:val="es-MX"/>
-              </w:rPr>
-              <w:t xml:space="preserve">En la entrada de </w:t>
-            </w:r>
-            <w:r>
-              <w:rPr>
-                <w:lang w:val="es-MX"/>
-              </w:rPr>
-              <w:t>c</w:t>
-            </w:r>
-            <w:r>
-              <w:rPr>
-                <w:lang w:val="es-MX"/>
-              </w:rPr>
-              <w:t>lase</w:t>
+              <w:t>/fu</w:t>
+            </w:r>
+            <w:r>
+              <w:rPr>
+                <w:lang w:val="es-MX"/>
+              </w:rPr>
+              <w:t>nciones</w:t>
+            </w:r>
+            <w:r>
+              <w:rPr>
+                <w:lang w:val="es-MX"/>
+              </w:rPr>
+              <w:t>/procedimiento</w:t>
             </w:r>
             <w:r>
               <w:rPr>
@@ -1055,30 +1030,6 @@
               </w:rPr>
               <w:t>s</w:t>
             </w:r>
-            <w:r>
-              <w:rPr>
-                <w:lang w:val="es-MX"/>
-              </w:rPr>
-              <w:t>/fu</w:t>
-            </w:r>
-            <w:r>
-              <w:rPr>
-                <w:lang w:val="es-MX"/>
-              </w:rPr>
-              <w:t>nciones</w:t>
-            </w:r>
-            <w:r>
-              <w:rPr>
-                <w:lang w:val="es-MX"/>
-              </w:rPr>
-              <w:t>/procedimiento</w:t>
-            </w:r>
-            <w:r>
-              <w:rPr>
-                <w:lang w:val="es-MX"/>
-              </w:rPr>
-              <w:t>s</w:t>
-            </w:r>
           </w:p>
         </w:tc>
         <w:tc>
@@ -1093,6 +1044,12 @@
                 <w:lang w:val="es-MX"/>
               </w:rPr>
             </w:pPr>
+            <w:r>
+              <w:rPr>
+                <w:lang w:val="es-MX"/>
+              </w:rPr>
+              <w:t>X</w:t>
+            </w:r>
           </w:p>
         </w:tc>
         <w:tc>
@@ -1107,6 +1064,12 @@
                 <w:lang w:val="es-MX"/>
               </w:rPr>
             </w:pPr>
+            <w:r>
+              <w:rPr>
+                <w:lang w:val="es-MX"/>
+              </w:rPr>
+              <w:t>X</w:t>
+            </w:r>
           </w:p>
         </w:tc>
         <w:tc>
@@ -1121,20 +1084,12 @@
                 <w:lang w:val="es-MX"/>
               </w:rPr>
             </w:pPr>
-          </w:p>
-        </w:tc>
-        <w:tc>
-          <w:tcPr>
-            <w:tcW w:w="567" w:type="dxa"/>
-          </w:tcPr>
-          <w:p>
-            <w:pPr>
-              <w:widowControl w:val="0"/>
-              <w:jc w:val="both"/>
-              <w:rPr>
-                <w:lang w:val="es-MX"/>
-              </w:rPr>
-            </w:pPr>
+            <w:r>
+              <w:rPr>
+                <w:lang w:val="es-MX"/>
+              </w:rPr>
+              <w:t>X</w:t>
+            </w:r>
           </w:p>
         </w:tc>
       </w:tr>
@@ -1181,13 +1136,7 @@
               <w:rPr>
                 <w:lang w:val="es-MX"/>
               </w:rPr>
-              <w:t>Revisar formatos de llamada de funciones</w:t>
-            </w:r>
-            <w:r>
-              <w:rPr>
-                <w:lang w:val="es-MX"/>
-              </w:rPr>
-              <w:t>.</w:t>
+              <w:t>Revisar formatos de llamada de funciones.</w:t>
             </w:r>
           </w:p>
           <w:p>
@@ -1245,6 +1194,12 @@
                 <w:lang w:val="es-MX"/>
               </w:rPr>
             </w:pPr>
+            <w:r>
+              <w:rPr>
+                <w:lang w:val="es-MX"/>
+              </w:rPr>
+              <w:t>X</w:t>
+            </w:r>
           </w:p>
         </w:tc>
         <w:tc>
@@ -1259,6 +1214,12 @@
                 <w:lang w:val="es-MX"/>
               </w:rPr>
             </w:pPr>
+            <w:r>
+              <w:rPr>
+                <w:lang w:val="es-MX"/>
+              </w:rPr>
+              <w:t>X</w:t>
+            </w:r>
           </w:p>
         </w:tc>
         <w:tc>
@@ -1273,20 +1234,12 @@
                 <w:lang w:val="es-MX"/>
               </w:rPr>
             </w:pPr>
-          </w:p>
-        </w:tc>
-        <w:tc>
-          <w:tcPr>
-            <w:tcW w:w="567" w:type="dxa"/>
-          </w:tcPr>
-          <w:p>
-            <w:pPr>
-              <w:widowControl w:val="0"/>
-              <w:jc w:val="both"/>
-              <w:rPr>
-                <w:lang w:val="es-MX"/>
-              </w:rPr>
-            </w:pPr>
+            <w:r>
+              <w:rPr>
+                <w:lang w:val="es-MX"/>
+              </w:rPr>
+              <w:t>X</w:t>
+            </w:r>
           </w:p>
         </w:tc>
       </w:tr>
@@ -1333,25 +1286,7 @@
               <w:rPr>
                 <w:lang w:val="es-MX"/>
               </w:rPr>
-              <w:t xml:space="preserve">Revisar la ortografía del nombre y </w:t>
-            </w:r>
-            <w:r>
-              <w:rPr>
-                <w:lang w:val="es-MX"/>
-              </w:rPr>
-              <w:t xml:space="preserve">su </w:t>
-            </w:r>
-            <w:r>
-              <w:rPr>
-                <w:lang w:val="es-MX"/>
-              </w:rPr>
-              <w:t>uso</w:t>
-            </w:r>
-            <w:r>
-              <w:rPr>
-                <w:lang w:val="es-MX"/>
-              </w:rPr>
-              <w:t>.</w:t>
+              <w:t>Revisar la ortografía del nombre y su uso.</w:t>
             </w:r>
           </w:p>
           <w:p>
@@ -1409,6 +1344,12 @@
                 <w:lang w:val="es-MX"/>
               </w:rPr>
             </w:pPr>
+            <w:r>
+              <w:rPr>
+                <w:lang w:val="es-MX"/>
+              </w:rPr>
+              <w:t>X</w:t>
+            </w:r>
           </w:p>
         </w:tc>
         <w:tc>
@@ -1423,6 +1364,12 @@
                 <w:lang w:val="es-MX"/>
               </w:rPr>
             </w:pPr>
+            <w:r>
+              <w:rPr>
+                <w:lang w:val="es-MX"/>
+              </w:rPr>
+              <w:t>X</w:t>
+            </w:r>
           </w:p>
         </w:tc>
         <w:tc>
@@ -1437,20 +1384,12 @@
                 <w:lang w:val="es-MX"/>
               </w:rPr>
             </w:pPr>
-          </w:p>
-        </w:tc>
-        <w:tc>
-          <w:tcPr>
-            <w:tcW w:w="567" w:type="dxa"/>
-          </w:tcPr>
-          <w:p>
-            <w:pPr>
-              <w:widowControl w:val="0"/>
-              <w:jc w:val="both"/>
-              <w:rPr>
-                <w:lang w:val="es-MX"/>
-              </w:rPr>
-            </w:pPr>
+            <w:r>
+              <w:rPr>
+                <w:lang w:val="es-MX"/>
+              </w:rPr>
+              <w:t>X</w:t>
+            </w:r>
           </w:p>
         </w:tc>
       </w:tr>
@@ -1511,19 +1450,7 @@
               <w:rPr>
                 <w:lang w:val="es-MX"/>
               </w:rPr>
-              <w:t>Identificad</w:t>
-            </w:r>
-            <w:r>
-              <w:rPr>
-                <w:lang w:val="es-MX"/>
-              </w:rPr>
-              <w:t>o</w:t>
-            </w:r>
-            <w:r>
-              <w:rPr>
-                <w:lang w:val="es-MX"/>
-              </w:rPr>
-              <w:t>s por punteros</w:t>
+              <w:t>Identificados por punteros</w:t>
             </w:r>
           </w:p>
           <w:p>
@@ -1567,6 +1494,12 @@
                 <w:lang w:val="es-MX"/>
               </w:rPr>
             </w:pPr>
+            <w:r>
+              <w:rPr>
+                <w:lang w:val="es-MX"/>
+              </w:rPr>
+              <w:t>n/a</w:t>
+            </w:r>
           </w:p>
         </w:tc>
         <w:tc>
@@ -1581,20 +1514,12 @@
                 <w:lang w:val="es-MX"/>
               </w:rPr>
             </w:pPr>
-          </w:p>
-        </w:tc>
-        <w:tc>
-          <w:tcPr>
-            <w:tcW w:w="567" w:type="dxa"/>
-          </w:tcPr>
-          <w:p>
-            <w:pPr>
-              <w:widowControl w:val="0"/>
-              <w:jc w:val="both"/>
-              <w:rPr>
-                <w:lang w:val="es-MX"/>
-              </w:rPr>
-            </w:pPr>
+            <w:r>
+              <w:rPr>
+                <w:lang w:val="es-MX"/>
+              </w:rPr>
+              <w:t>n/a</w:t>
+            </w:r>
           </w:p>
         </w:tc>
       </w:tr>
@@ -1655,13 +1580,7 @@
               <w:rPr>
                 <w:lang w:val="es-MX"/>
               </w:rPr>
-              <w:t>Los punteros son i</w:t>
-            </w:r>
-            <w:r>
-              <w:rPr>
-                <w:lang w:val="es-MX"/>
-              </w:rPr>
-              <w:t>nicializados con NULL</w:t>
+              <w:t>Los punteros son inicializados con NULL</w:t>
             </w:r>
           </w:p>
           <w:p>
@@ -1675,31 +1594,7 @@
               <w:rPr>
                 <w:lang w:val="es-MX"/>
               </w:rPr>
-              <w:t>Los punteros son e</w:t>
-            </w:r>
-            <w:r>
-              <w:rPr>
-                <w:lang w:val="es-MX"/>
-              </w:rPr>
-              <w:t xml:space="preserve">liminados </w:t>
-            </w:r>
-            <w:r>
-              <w:rPr>
-                <w:lang w:val="es-MX"/>
-              </w:rPr>
-              <w:t xml:space="preserve">solo </w:t>
-            </w:r>
-            <w:r>
-              <w:rPr>
-                <w:lang w:val="es-MX"/>
-              </w:rPr>
-              <w:t xml:space="preserve">después de </w:t>
-            </w:r>
-            <w:r>
-              <w:rPr>
-                <w:lang w:val="es-MX"/>
-              </w:rPr>
-              <w:t>new</w:t>
+              <w:t>Los punteros son eliminados solo después de new</w:t>
             </w:r>
           </w:p>
           <w:p>
@@ -1713,19 +1608,7 @@
               <w:rPr>
                 <w:lang w:val="es-MX"/>
               </w:rPr>
-              <w:t>Los nuevos punteros</w:t>
-            </w:r>
-            <w:r>
-              <w:rPr>
-                <w:lang w:val="es-MX"/>
-              </w:rPr>
-              <w:t xml:space="preserve"> sean siempre eliminados después de </w:t>
-            </w:r>
-            <w:r>
-              <w:rPr>
-                <w:lang w:val="es-MX"/>
-              </w:rPr>
-              <w:t>su uso</w:t>
+              <w:t>Los nuevos punteros sean siempre eliminados después de su uso</w:t>
             </w:r>
           </w:p>
         </w:tc>
@@ -1741,6 +1624,12 @@
                 <w:lang w:val="es-MX"/>
               </w:rPr>
             </w:pPr>
+            <w:r>
+              <w:rPr>
+                <w:lang w:val="es-MX"/>
+              </w:rPr>
+              <w:t>n/a</w:t>
+            </w:r>
           </w:p>
         </w:tc>
         <w:tc>
@@ -1755,6 +1644,12 @@
                 <w:lang w:val="es-MX"/>
               </w:rPr>
             </w:pPr>
+            <w:r>
+              <w:rPr>
+                <w:lang w:val="es-MX"/>
+              </w:rPr>
+              <w:t>n/a</w:t>
+            </w:r>
           </w:p>
         </w:tc>
         <w:tc>
@@ -1769,20 +1664,12 @@
                 <w:lang w:val="es-MX"/>
               </w:rPr>
             </w:pPr>
-          </w:p>
-        </w:tc>
-        <w:tc>
-          <w:tcPr>
-            <w:tcW w:w="567" w:type="dxa"/>
-          </w:tcPr>
-          <w:p>
-            <w:pPr>
-              <w:widowControl w:val="0"/>
-              <w:jc w:val="both"/>
-              <w:rPr>
-                <w:lang w:val="es-MX"/>
-              </w:rPr>
-            </w:pPr>
+            <w:r>
+              <w:rPr>
+                <w:lang w:val="es-MX"/>
+              </w:rPr>
+              <w:t>n/a</w:t>
+            </w:r>
           </w:p>
         </w:tc>
       </w:tr>
@@ -1829,7 +1716,35 @@
               <w:rPr>
                 <w:lang w:val="es-MX"/>
               </w:rPr>
-              <w:t>Revisar el formato de salida</w:t>
+              <w:t>Revisar el formato de salida.</w:t>
+            </w:r>
+          </w:p>
+          <w:p>
+            <w:pPr>
+              <w:pStyle w:val="ScriptTableBullets1"/>
+              <w:rPr>
+                <w:lang w:val="es-MX"/>
+              </w:rPr>
+            </w:pPr>
+            <w:r>
+              <w:rPr>
+                <w:lang w:val="es-MX"/>
+              </w:rPr>
+              <w:t>El paso de líneas es apropiado.</w:t>
+            </w:r>
+          </w:p>
+          <w:p>
+            <w:pPr>
+              <w:pStyle w:val="ScriptTableBullets1"/>
+              <w:rPr>
+                <w:lang w:val="es-MX"/>
+              </w:rPr>
+            </w:pPr>
+            <w:r>
+              <w:rPr>
+                <w:lang w:val="es-MX"/>
+              </w:rPr>
+              <w:t>El espaciado es adecuado</w:t>
             </w:r>
             <w:r>
               <w:rPr>
@@ -1838,46 +1753,6 @@
               <w:t>.</w:t>
             </w:r>
           </w:p>
-          <w:p>
-            <w:pPr>
-              <w:pStyle w:val="ScriptTableBullets1"/>
-              <w:rPr>
-                <w:lang w:val="es-MX"/>
-              </w:rPr>
-            </w:pPr>
-            <w:r>
-              <w:rPr>
-                <w:lang w:val="es-MX"/>
-              </w:rPr>
-              <w:t>El paso de líneas es apropiado</w:t>
-            </w:r>
-            <w:r>
-              <w:rPr>
-                <w:lang w:val="es-MX"/>
-              </w:rPr>
-              <w:t>.</w:t>
-            </w:r>
-          </w:p>
-          <w:p>
-            <w:pPr>
-              <w:pStyle w:val="ScriptTableBullets1"/>
-              <w:rPr>
-                <w:lang w:val="es-MX"/>
-              </w:rPr>
-            </w:pPr>
-            <w:r>
-              <w:rPr>
-                <w:lang w:val="es-MX"/>
-              </w:rPr>
-              <w:t>El espaciado es adecuado</w:t>
-            </w:r>
-            <w:r>
-              <w:rPr>
-                <w:lang w:val="es-MX"/>
-              </w:rPr>
-              <w:t>.</w:t>
-            </w:r>
-          </w:p>
         </w:tc>
         <w:tc>
           <w:tcPr>
@@ -1891,6 +1766,12 @@
                 <w:lang w:val="es-MX"/>
               </w:rPr>
             </w:pPr>
+            <w:r>
+              <w:rPr>
+                <w:lang w:val="es-MX"/>
+              </w:rPr>
+              <w:t>X</w:t>
+            </w:r>
           </w:p>
         </w:tc>
         <w:tc>
@@ -1905,6 +1786,12 @@
                 <w:lang w:val="es-MX"/>
               </w:rPr>
             </w:pPr>
+            <w:r>
+              <w:rPr>
+                <w:lang w:val="es-MX"/>
+              </w:rPr>
+              <w:t>n/a</w:t>
+            </w:r>
           </w:p>
         </w:tc>
         <w:tc>
@@ -1919,20 +1806,12 @@
                 <w:lang w:val="es-MX"/>
               </w:rPr>
             </w:pPr>
-          </w:p>
-        </w:tc>
-        <w:tc>
-          <w:tcPr>
-            <w:tcW w:w="567" w:type="dxa"/>
-          </w:tcPr>
-          <w:p>
-            <w:pPr>
-              <w:widowControl w:val="0"/>
-              <w:jc w:val="both"/>
-              <w:rPr>
-                <w:lang w:val="es-MX"/>
-              </w:rPr>
-            </w:pPr>
+            <w:r>
+              <w:rPr>
+                <w:lang w:val="es-MX"/>
+              </w:rPr>
+              <w:t>n/a</w:t>
+            </w:r>
           </w:p>
         </w:tc>
       </w:tr>
@@ -1979,25 +1858,7 @@
               <w:rPr>
                 <w:lang w:val="es-MX"/>
               </w:rPr>
-              <w:t>Asegurar</w:t>
-            </w:r>
-            <w:r>
-              <w:rPr>
-                <w:lang w:val="es-MX"/>
-              </w:rPr>
-              <w:t>se de</w:t>
-            </w:r>
-            <w:r>
-              <w:rPr>
-                <w:lang w:val="es-MX"/>
-              </w:rPr>
-              <w:t xml:space="preserve"> que () sean correctos y coincidan</w:t>
-            </w:r>
-            <w:r>
-              <w:rPr>
-                <w:lang w:val="es-MX"/>
-              </w:rPr>
-              <w:t>.</w:t>
+              <w:t>Asegurarse de que () sean correctos y coincidan.</w:t>
             </w:r>
           </w:p>
         </w:tc>
@@ -2013,6 +1874,12 @@
                 <w:lang w:val="es-MX"/>
               </w:rPr>
             </w:pPr>
+            <w:r>
+              <w:rPr>
+                <w:lang w:val="es-MX"/>
+              </w:rPr>
+              <w:t>X</w:t>
+            </w:r>
           </w:p>
         </w:tc>
         <w:tc>
@@ -2027,6 +1894,12 @@
                 <w:lang w:val="es-MX"/>
               </w:rPr>
             </w:pPr>
+            <w:r>
+              <w:rPr>
+                <w:lang w:val="es-MX"/>
+              </w:rPr>
+              <w:t>X</w:t>
+            </w:r>
           </w:p>
         </w:tc>
         <w:tc>
@@ -2041,20 +1914,12 @@
                 <w:lang w:val="es-MX"/>
               </w:rPr>
             </w:pPr>
-          </w:p>
-        </w:tc>
-        <w:tc>
-          <w:tcPr>
-            <w:tcW w:w="567" w:type="dxa"/>
-          </w:tcPr>
-          <w:p>
-            <w:pPr>
-              <w:widowControl w:val="0"/>
-              <w:jc w:val="both"/>
-              <w:rPr>
-                <w:lang w:val="es-MX"/>
-              </w:rPr>
-            </w:pPr>
+            <w:r>
+              <w:rPr>
+                <w:lang w:val="es-MX"/>
+              </w:rPr>
+              <w:t>X</w:t>
+            </w:r>
           </w:p>
         </w:tc>
       </w:tr>
@@ -2096,37 +1961,7 @@
               <w:rPr>
                 <w:lang w:val="es-MX"/>
               </w:rPr>
-              <w:t>Verificar el uso correcto de ==,</w:t>
-            </w:r>
-            <w:r>
-              <w:rPr>
-                <w:lang w:val="es-MX"/>
-              </w:rPr>
-              <w:t xml:space="preserve"> </w:t>
-            </w:r>
-            <w:r>
-              <w:rPr>
-                <w:lang w:val="es-MX"/>
-              </w:rPr>
-              <w:t>=,</w:t>
-            </w:r>
-            <w:r>
-              <w:rPr>
-                <w:lang w:val="es-MX"/>
-              </w:rPr>
-              <w:t xml:space="preserve"> </w:t>
-            </w:r>
-            <w:r>
-              <w:rPr>
-                <w:lang w:val="es-MX"/>
-              </w:rPr>
-              <w:t>|| y demás</w:t>
-            </w:r>
-            <w:r>
-              <w:rPr>
-                <w:lang w:val="es-MX"/>
-              </w:rPr>
-              <w:t>.</w:t>
+              <w:t>Verificar el uso correcto de ==, =, || y demás.</w:t>
             </w:r>
           </w:p>
           <w:p>
@@ -2140,13 +1975,7 @@
               <w:rPr>
                 <w:lang w:val="es-MX"/>
               </w:rPr>
-              <w:t>Revisar que cada función lógica tenga ()</w:t>
-            </w:r>
-            <w:r>
-              <w:rPr>
-                <w:lang w:val="es-MX"/>
-              </w:rPr>
-              <w:t>.</w:t>
+              <w:t>Revisar que cada función lógica tenga ().</w:t>
             </w:r>
           </w:p>
         </w:tc>
@@ -2162,6 +1991,12 @@
                 <w:lang w:val="es-MX"/>
               </w:rPr>
             </w:pPr>
+            <w:r>
+              <w:rPr>
+                <w:lang w:val="es-MX"/>
+              </w:rPr>
+              <w:t>X</w:t>
+            </w:r>
           </w:p>
         </w:tc>
         <w:tc>
@@ -2176,6 +2011,12 @@
                 <w:lang w:val="es-MX"/>
               </w:rPr>
             </w:pPr>
+            <w:r>
+              <w:rPr>
+                <w:lang w:val="es-MX"/>
+              </w:rPr>
+              <w:t>X</w:t>
+            </w:r>
           </w:p>
         </w:tc>
         <w:tc>
@@ -2190,20 +2031,12 @@
                 <w:lang w:val="es-MX"/>
               </w:rPr>
             </w:pPr>
-          </w:p>
-        </w:tc>
-        <w:tc>
-          <w:tcPr>
-            <w:tcW w:w="567" w:type="dxa"/>
-          </w:tcPr>
-          <w:p>
-            <w:pPr>
-              <w:widowControl w:val="0"/>
-              <w:jc w:val="both"/>
-              <w:rPr>
-                <w:lang w:val="es-MX"/>
-              </w:rPr>
-            </w:pPr>
+            <w:r>
+              <w:rPr>
+                <w:lang w:val="es-MX"/>
+              </w:rPr>
+              <w:t>X</w:t>
+            </w:r>
           </w:p>
         </w:tc>
       </w:tr>
@@ -2226,21 +2059,7 @@
                 <w:sz w:val="20"/>
                 <w:lang w:val="es-MX"/>
               </w:rPr>
-              <w:t xml:space="preserve">Chequeo </w:t>
-            </w:r>
-            <w:r>
-              <w:rPr>
-                <w:sz w:val="20"/>
-                <w:lang w:val="es-MX"/>
-              </w:rPr>
-              <w:t>línea</w:t>
-            </w:r>
-            <w:r>
-              <w:rPr>
-                <w:sz w:val="20"/>
-                <w:lang w:val="es-MX"/>
-              </w:rPr>
-              <w:t xml:space="preserve"> por línea</w:t>
+              <w:t>Chequeo línea por línea</w:t>
             </w:r>
           </w:p>
         </w:tc>
@@ -2278,13 +2097,7 @@
               <w:rPr>
                 <w:lang w:val="es-MX"/>
               </w:rPr>
-              <w:t xml:space="preserve">Instrucción de </w:t>
-            </w:r>
-            <w:r>
-              <w:rPr>
-                <w:lang w:val="es-MX"/>
-              </w:rPr>
-              <w:t>sintaxis</w:t>
+              <w:t>Instrucción de sintaxis</w:t>
             </w:r>
           </w:p>
           <w:p>
@@ -2314,6 +2127,12 @@
                 <w:lang w:val="es-MX"/>
               </w:rPr>
             </w:pPr>
+            <w:r>
+              <w:rPr>
+                <w:lang w:val="es-MX"/>
+              </w:rPr>
+              <w:t>X</w:t>
+            </w:r>
           </w:p>
         </w:tc>
         <w:tc>
@@ -2328,6 +2147,12 @@
                 <w:lang w:val="es-MX"/>
               </w:rPr>
             </w:pPr>
+            <w:r>
+              <w:rPr>
+                <w:lang w:val="es-MX"/>
+              </w:rPr>
+              <w:t>X</w:t>
+            </w:r>
           </w:p>
         </w:tc>
         <w:tc>
@@ -2342,20 +2167,12 @@
                 <w:lang w:val="es-MX"/>
               </w:rPr>
             </w:pPr>
-          </w:p>
-        </w:tc>
-        <w:tc>
-          <w:tcPr>
-            <w:tcW w:w="567" w:type="dxa"/>
-          </w:tcPr>
-          <w:p>
-            <w:pPr>
-              <w:widowControl w:val="0"/>
-              <w:jc w:val="both"/>
-              <w:rPr>
-                <w:lang w:val="es-MX"/>
-              </w:rPr>
-            </w:pPr>
+            <w:r>
+              <w:rPr>
+                <w:lang w:val="es-MX"/>
+              </w:rPr>
+              <w:t>X</w:t>
+            </w:r>
           </w:p>
         </w:tc>
       </w:tr>
@@ -2402,19 +2219,7 @@
               <w:rPr>
                 <w:lang w:val="es-MX"/>
               </w:rPr>
-              <w:t>Asegurar</w:t>
-            </w:r>
-            <w:r>
-              <w:rPr>
-                <w:lang w:val="es-MX"/>
-              </w:rPr>
-              <w:t>se de</w:t>
-            </w:r>
-            <w:r>
-              <w:rPr>
-                <w:lang w:val="es-MX"/>
-              </w:rPr>
-              <w:t xml:space="preserve"> que todo el código cumpla con los estándares de codificación</w:t>
+              <w:t>Asegurarse de que todo el código cumpla con los estándares de codificación</w:t>
             </w:r>
           </w:p>
         </w:tc>
@@ -2430,6 +2235,12 @@
                 <w:lang w:val="es-MX"/>
               </w:rPr>
             </w:pPr>
+            <w:r>
+              <w:rPr>
+                <w:lang w:val="es-MX"/>
+              </w:rPr>
+              <w:t>X</w:t>
+            </w:r>
           </w:p>
         </w:tc>
         <w:tc>
@@ -2444,6 +2255,12 @@
                 <w:lang w:val="es-MX"/>
               </w:rPr>
             </w:pPr>
+            <w:r>
+              <w:rPr>
+                <w:lang w:val="es-MX"/>
+              </w:rPr>
+              <w:t>X</w:t>
+            </w:r>
           </w:p>
         </w:tc>
         <w:tc>
@@ -2458,20 +2275,12 @@
                 <w:lang w:val="es-MX"/>
               </w:rPr>
             </w:pPr>
-          </w:p>
-        </w:tc>
-        <w:tc>
-          <w:tcPr>
-            <w:tcW w:w="567" w:type="dxa"/>
-          </w:tcPr>
-          <w:p>
-            <w:pPr>
-              <w:widowControl w:val="0"/>
-              <w:jc w:val="both"/>
-              <w:rPr>
-                <w:lang w:val="es-MX"/>
-              </w:rPr>
-            </w:pPr>
+            <w:r>
+              <w:rPr>
+                <w:lang w:val="es-MX"/>
+              </w:rPr>
+              <w:t>X</w:t>
+            </w:r>
           </w:p>
         </w:tc>
       </w:tr>
@@ -2576,6 +2385,12 @@
                 <w:lang w:val="es-MX"/>
               </w:rPr>
             </w:pPr>
+            <w:r>
+              <w:rPr>
+                <w:lang w:val="es-MX"/>
+              </w:rPr>
+              <w:t>n/a</w:t>
+            </w:r>
           </w:p>
         </w:tc>
         <w:tc>
@@ -2590,6 +2405,12 @@
                 <w:lang w:val="es-MX"/>
               </w:rPr>
             </w:pPr>
+            <w:r>
+              <w:rPr>
+                <w:lang w:val="es-MX"/>
+              </w:rPr>
+              <w:t>n/a</w:t>
+            </w:r>
           </w:p>
         </w:tc>
         <w:tc>
@@ -2604,20 +2425,12 @@
                 <w:lang w:val="es-MX"/>
               </w:rPr>
             </w:pPr>
-          </w:p>
-        </w:tc>
-        <w:tc>
-          <w:tcPr>
-            <w:tcW w:w="567" w:type="dxa"/>
-          </w:tcPr>
-          <w:p>
-            <w:pPr>
-              <w:widowControl w:val="0"/>
-              <w:jc w:val="both"/>
-              <w:rPr>
-                <w:lang w:val="es-MX"/>
-              </w:rPr>
-            </w:pPr>
+            <w:r>
+              <w:rPr>
+                <w:lang w:val="es-MX"/>
+              </w:rPr>
+              <w:t>n/a</w:t>
+            </w:r>
           </w:p>
         </w:tc>
       </w:tr>
